--- a/etc/doc/feedback.docx
+++ b/etc/doc/feedback.docx
@@ -45,9 +45,6 @@
           <w:numId w:val="1"/>
         </w:numPr>
         <w:ind w:leftChars="0"/>
-        <w:rPr>
-          <w:rFonts w:hint="eastAsia"/>
-        </w:rPr>
       </w:pPr>
       <w:r>
         <w:rPr>
@@ -69,258 +66,19 @@
         <w:rPr>
           <w:rFonts w:hint="eastAsia"/>
         </w:rPr>
-        <w:t xml:space="preserve">서버 조회 메소드 </w:t>
-      </w:r>
-    </w:p>
-    <w:p/>
-    <w:p>
-      <w:pPr>
-        <w:pStyle w:val="a3"/>
-        <w:numPr>
-          <w:ilvl w:val="0"/>
-          <w:numId w:val="1"/>
-        </w:numPr>
-        <w:ind w:leftChars="0"/>
-      </w:pPr>
-      <w:r>
-        <w:rPr>
-          <w:rFonts w:hint="eastAsia"/>
-        </w:rPr>
-        <w:t xml:space="preserve">API </w:t>
-      </w:r>
-    </w:p>
-    <w:p>
-      <w:pPr>
-        <w:pStyle w:val="a3"/>
-        <w:numPr>
-          <w:ilvl w:val="1"/>
-          <w:numId w:val="1"/>
-        </w:numPr>
-        <w:ind w:leftChars="0"/>
-      </w:pPr>
-      <w:r>
-        <w:t>traffic</w:t>
-      </w:r>
-    </w:p>
-    <w:p>
-      <w:pPr>
-        <w:pStyle w:val="a3"/>
-        <w:numPr>
-          <w:ilvl w:val="2"/>
-          <w:numId w:val="1"/>
-        </w:numPr>
-        <w:ind w:leftChars="0"/>
-      </w:pPr>
-      <w:r>
-        <w:t>in/out</w:t>
-      </w:r>
-    </w:p>
-    <w:p>
-      <w:pPr>
-        <w:pStyle w:val="a3"/>
-        <w:numPr>
-          <w:ilvl w:val="1"/>
-          <w:numId w:val="1"/>
-        </w:numPr>
-        <w:ind w:leftChars="0"/>
-      </w:pPr>
-      <w:r>
-        <w:t>time</w:t>
-      </w:r>
-    </w:p>
-    <w:p>
-      <w:pPr>
-        <w:pStyle w:val="a3"/>
-        <w:numPr>
-          <w:ilvl w:val="2"/>
-          <w:numId w:val="1"/>
-        </w:numPr>
-        <w:ind w:leftChars="0"/>
-      </w:pPr>
-      <w:r>
-        <w:rPr>
-          <w:rFonts w:hint="eastAsia"/>
-        </w:rPr>
-        <w:t>create,</w:t>
-      </w:r>
-      <w:r>
-        <w:t xml:space="preserve"> O</w:t>
+        <w:t xml:space="preserve">조회 </w:t>
       </w:r>
       <w:r>
         <w:rPr>
           <w:rFonts w:hint="eastAsia"/>
         </w:rPr>
         <w:t xml:space="preserve"> </w:t>
-      </w:r>
-    </w:p>
-    <w:p>
-      <w:pPr>
-        <w:pStyle w:val="a3"/>
-        <w:numPr>
-          <w:ilvl w:val="2"/>
-          <w:numId w:val="1"/>
-        </w:numPr>
-        <w:ind w:leftChars="0"/>
-      </w:pPr>
-      <w:r>
-        <w:rPr>
-          <w:rFonts w:hint="eastAsia"/>
-        </w:rPr>
-        <w:t xml:space="preserve">pause, </w:t>
-      </w:r>
-    </w:p>
-    <w:p>
-      <w:pPr>
-        <w:pStyle w:val="a3"/>
-        <w:numPr>
-          <w:ilvl w:val="2"/>
-          <w:numId w:val="1"/>
-        </w:numPr>
-        <w:ind w:leftChars="0"/>
-      </w:pPr>
-      <w:r>
-        <w:rPr>
-          <w:rFonts w:hint="eastAsia"/>
-        </w:rPr>
-        <w:t xml:space="preserve">resume. </w:t>
-      </w:r>
-    </w:p>
-    <w:p>
-      <w:pPr>
-        <w:pStyle w:val="a3"/>
-        <w:numPr>
-          <w:ilvl w:val="2"/>
-          <w:numId w:val="1"/>
-        </w:numPr>
-        <w:ind w:leftChars="0"/>
-      </w:pPr>
-      <w:r>
-        <w:rPr>
-          <w:rFonts w:hint="eastAsia"/>
-        </w:rPr>
-        <w:t>delete</w:t>
-      </w:r>
-      <w:r>
-        <w:t xml:space="preserve"> O</w:t>
-      </w:r>
-    </w:p>
-    <w:p>
-      <w:pPr>
-        <w:pStyle w:val="a3"/>
-        <w:numPr>
-          <w:ilvl w:val="0"/>
-          <w:numId w:val="1"/>
-        </w:numPr>
-        <w:ind w:leftChars="0"/>
-      </w:pPr>
-      <w:r>
-        <w:rPr>
-          <w:rFonts w:hint="eastAsia"/>
-        </w:rPr>
-        <w:t>billing</w:t>
-      </w:r>
-    </w:p>
-    <w:p>
-      <w:pPr>
-        <w:pStyle w:val="a3"/>
-        <w:numPr>
-          <w:ilvl w:val="1"/>
-          <w:numId w:val="1"/>
-        </w:numPr>
-        <w:ind w:leftChars="0"/>
-      </w:pPr>
-      <w:r>
-        <w:rPr>
-          <w:rFonts w:hint="eastAsia"/>
-        </w:rPr>
-        <w:t>pause/resume</w:t>
-      </w:r>
-      <w:r>
-        <w:t xml:space="preserve"> O</w:t>
-      </w:r>
-    </w:p>
-    <w:p>
-      <w:pPr>
-        <w:pStyle w:val="a3"/>
-        <w:numPr>
-          <w:ilvl w:val="0"/>
-          <w:numId w:val="1"/>
-        </w:numPr>
-        <w:ind w:leftChars="0"/>
-      </w:pPr>
-      <w:r>
-        <w:t xml:space="preserve">500G DISK </w:t>
-      </w:r>
-      <w:r>
-        <w:rPr>
-          <w:rFonts w:hint="eastAsia"/>
-        </w:rPr>
-        <w:t>is neces</w:t>
-      </w:r>
-      <w:r>
-        <w:t>s</w:t>
-      </w:r>
-      <w:r>
-        <w:rPr>
-          <w:rFonts w:hint="eastAsia"/>
-        </w:rPr>
-        <w:t>ary?</w:t>
-      </w:r>
-    </w:p>
-    <w:p>
-      <w:pPr>
-        <w:pStyle w:val="a3"/>
-        <w:numPr>
-          <w:ilvl w:val="0"/>
-          <w:numId w:val="1"/>
-        </w:numPr>
-        <w:ind w:leftChars="0"/>
-      </w:pPr>
-      <w:r>
-        <w:rPr>
-          <w:rFonts w:hint="eastAsia"/>
-        </w:rPr>
-        <w:t>disk sharing is possible?</w:t>
-      </w:r>
-    </w:p>
-    <w:p>
-      <w:pPr>
-        <w:pStyle w:val="a3"/>
-        <w:numPr>
-          <w:ilvl w:val="0"/>
-          <w:numId w:val="1"/>
-        </w:numPr>
-        <w:ind w:leftChars="0"/>
-      </w:pPr>
-      <w:r>
-        <w:t>disk can work like load balancer ?</w:t>
-      </w:r>
-    </w:p>
-    <w:p>
-      <w:pPr>
-        <w:pStyle w:val="a3"/>
-        <w:numPr>
-          <w:ilvl w:val="0"/>
-          <w:numId w:val="1"/>
-        </w:numPr>
-        <w:ind w:leftChars="0"/>
-      </w:pPr>
-      <w:r>
-        <w:t xml:space="preserve">zone </w:t>
       </w:r>
     </w:p>
     <w:p/>
     <w:p/>
     <w:p/>
-    <w:p/>
-    <w:p/>
-    <w:p/>
-    <w:p>
-      <w:pPr>
-        <w:rPr>
-          <w:rFonts w:hint="eastAsia"/>
-        </w:rPr>
-      </w:pPr>
+    <w:p>
       <w:r>
         <w:rPr>
           <w:rFonts w:hint="eastAsia"/>
@@ -341,7 +99,6 @@
         <w:rPr>
           <w:rFonts w:hint="eastAsia"/>
         </w:rPr>
-        <w:lastRenderedPageBreak/>
         <w:t>feature implementaion</w:t>
       </w:r>
     </w:p>
@@ -387,12 +144,230 @@
           <w:numId w:val="2"/>
         </w:numPr>
         <w:ind w:leftChars="0"/>
-      </w:pPr>
-      <w:r>
-        <w:t>disk init</w:t>
+        <w:rPr>
+          <w:rFonts w:hint="eastAsia"/>
+        </w:rPr>
+      </w:pPr>
+      <w:r>
+        <w:rPr>
+          <w:rFonts w:hint="eastAsia"/>
+        </w:rPr>
+        <w:t>lookup method</w:t>
+      </w:r>
+    </w:p>
+    <w:p>
+      <w:pPr>
+        <w:pStyle w:val="a3"/>
+        <w:numPr>
+          <w:ilvl w:val="2"/>
+          <w:numId w:val="2"/>
+        </w:numPr>
+        <w:ind w:leftChars="0"/>
+      </w:pPr>
+      <w:r>
+        <w:t>make sure what data solrtmp manager need</w:t>
+      </w:r>
+    </w:p>
+    <w:p>
+      <w:pPr>
+        <w:pStyle w:val="a3"/>
+        <w:numPr>
+          <w:ilvl w:val="1"/>
+          <w:numId w:val="2"/>
+        </w:numPr>
+        <w:ind w:leftChars="0"/>
+      </w:pPr>
+      <w:r>
+        <w:t>make sure createserver()’s return value</w:t>
+      </w:r>
+    </w:p>
+    <w:p>
+      <w:pPr>
+        <w:pStyle w:val="a3"/>
+        <w:numPr>
+          <w:ilvl w:val="1"/>
+          <w:numId w:val="2"/>
+        </w:numPr>
+        <w:ind w:leftChars="0"/>
+      </w:pPr>
+      <w:r>
+        <w:t>create disk dynamically</w:t>
+      </w:r>
+    </w:p>
+    <w:p>
+      <w:pPr>
+        <w:pStyle w:val="a3"/>
+        <w:numPr>
+          <w:ilvl w:val="1"/>
+          <w:numId w:val="2"/>
+        </w:numPr>
+        <w:ind w:leftChars="0"/>
+      </w:pPr>
+      <w:r>
+        <w:rPr>
+          <w:rFonts w:hint="eastAsia"/>
+        </w:rPr>
+        <w:t>make some doc in wiki to discuss with boss</w:t>
       </w:r>
       <w:bookmarkStart w:id="0" w:name="_GoBack"/>
       <w:bookmarkEnd w:id="0"/>
+    </w:p>
+    <w:p>
+      <w:pPr>
+        <w:pStyle w:val="a3"/>
+        <w:numPr>
+          <w:ilvl w:val="0"/>
+          <w:numId w:val="2"/>
+        </w:numPr>
+        <w:ind w:leftChars="0"/>
+      </w:pPr>
+      <w:r>
+        <w:t>code re</w:t>
+      </w:r>
+      <w:r>
+        <w:t>factoring</w:t>
+      </w:r>
+    </w:p>
+    <w:p>
+      <w:pPr>
+        <w:pStyle w:val="a3"/>
+        <w:numPr>
+          <w:ilvl w:val="1"/>
+          <w:numId w:val="2"/>
+        </w:numPr>
+        <w:ind w:leftChars="0"/>
+      </w:pPr>
+      <w:r>
+        <w:rPr>
+          <w:rFonts w:hint="eastAsia"/>
+        </w:rPr>
+        <w:t>remove hard coding</w:t>
+      </w:r>
+    </w:p>
+    <w:p>
+      <w:pPr>
+        <w:pStyle w:val="a3"/>
+        <w:numPr>
+          <w:ilvl w:val="1"/>
+          <w:numId w:val="2"/>
+        </w:numPr>
+        <w:ind w:leftChars="0"/>
+      </w:pPr>
+      <w:r>
+        <w:t>make config file</w:t>
+      </w:r>
+    </w:p>
+    <w:p>
+      <w:pPr>
+        <w:pStyle w:val="a3"/>
+        <w:numPr>
+          <w:ilvl w:val="1"/>
+          <w:numId w:val="2"/>
+        </w:numPr>
+        <w:ind w:leftChars="0"/>
+      </w:pPr>
+      <w:r>
+        <w:rPr>
+          <w:rFonts w:hint="eastAsia"/>
+        </w:rPr>
+        <w:t>function</w:t>
+      </w:r>
+      <w:r>
+        <w:t>alization</w:t>
+      </w:r>
+    </w:p>
+    <w:p>
+      <w:pPr>
+        <w:pStyle w:val="a3"/>
+        <w:numPr>
+          <w:ilvl w:val="1"/>
+          <w:numId w:val="2"/>
+        </w:numPr>
+        <w:ind w:leftChars="0"/>
+        <w:rPr>
+          <w:rFonts w:hint="eastAsia"/>
+        </w:rPr>
+      </w:pPr>
+      <w:r>
+        <w:rPr>
+          <w:rFonts w:hint="eastAsia"/>
+        </w:rPr>
+        <w:t>naming</w:t>
+      </w:r>
+    </w:p>
+    <w:p>
+      <w:pPr>
+        <w:pStyle w:val="a3"/>
+        <w:numPr>
+          <w:ilvl w:val="1"/>
+          <w:numId w:val="2"/>
+        </w:numPr>
+        <w:ind w:leftChars="0"/>
+        <w:rPr>
+          <w:rFonts w:hint="eastAsia"/>
+        </w:rPr>
+      </w:pPr>
+      <w:r>
+        <w:rPr>
+          <w:rFonts w:hint="eastAsia"/>
+        </w:rPr>
+        <w:t xml:space="preserve">structure </w:t>
+      </w:r>
+    </w:p>
+    <w:p>
+      <w:pPr>
+        <w:pStyle w:val="a3"/>
+        <w:numPr>
+          <w:ilvl w:val="1"/>
+          <w:numId w:val="2"/>
+        </w:numPr>
+        <w:ind w:leftChars="0"/>
+      </w:pPr>
+    </w:p>
+    <w:p>
+      <w:pPr>
+        <w:pStyle w:val="a3"/>
+        <w:numPr>
+          <w:ilvl w:val="0"/>
+          <w:numId w:val="2"/>
+        </w:numPr>
+        <w:ind w:leftChars="0"/>
+      </w:pPr>
+      <w:r>
+        <w:t>performance</w:t>
+      </w:r>
+    </w:p>
+    <w:p>
+      <w:pPr>
+        <w:pStyle w:val="a3"/>
+        <w:numPr>
+          <w:ilvl w:val="1"/>
+          <w:numId w:val="2"/>
+        </w:numPr>
+        <w:ind w:leftChars="0"/>
+      </w:pPr>
+      <w:r>
+        <w:rPr>
+          <w:rFonts w:hint="eastAsia"/>
+        </w:rPr>
+        <w:t xml:space="preserve">delete </w:t>
+      </w:r>
+      <w:r>
+        <w:t>method</w:t>
+      </w:r>
+    </w:p>
+    <w:p>
+      <w:pPr>
+        <w:pStyle w:val="a3"/>
+        <w:numPr>
+          <w:ilvl w:val="2"/>
+          <w:numId w:val="2"/>
+        </w:numPr>
+        <w:ind w:leftChars="0"/>
+      </w:pPr>
+      <w:r>
+        <w:t>threading</w:t>
+      </w:r>
       <w:r>
         <w:t xml:space="preserve"> </w:t>
       </w:r>
@@ -405,83 +380,6 @@
           <w:numId w:val="2"/>
         </w:numPr>
         <w:ind w:leftChars="0"/>
-      </w:pPr>
-      <w:r>
-        <w:t>code re</w:t>
-      </w:r>
-      <w:r>
-        <w:t>factoring</w:t>
-      </w:r>
-    </w:p>
-    <w:p>
-      <w:pPr>
-        <w:pStyle w:val="a3"/>
-        <w:numPr>
-          <w:ilvl w:val="1"/>
-          <w:numId w:val="2"/>
-        </w:numPr>
-        <w:ind w:leftChars="0"/>
-        <w:rPr>
-          <w:rFonts w:hint="eastAsia"/>
-        </w:rPr>
-      </w:pPr>
-      <w:r>
-        <w:rPr>
-          <w:rFonts w:hint="eastAsia"/>
-        </w:rPr>
-        <w:t>remove hard coding</w:t>
-      </w:r>
-    </w:p>
-    <w:p>
-      <w:pPr>
-        <w:pStyle w:val="a3"/>
-        <w:numPr>
-          <w:ilvl w:val="1"/>
-          <w:numId w:val="2"/>
-        </w:numPr>
-        <w:ind w:leftChars="0"/>
-      </w:pPr>
-      <w:r>
-        <w:t>make config file</w:t>
-      </w:r>
-    </w:p>
-    <w:p>
-      <w:pPr>
-        <w:pStyle w:val="a3"/>
-        <w:numPr>
-          <w:ilvl w:val="0"/>
-          <w:numId w:val="2"/>
-        </w:numPr>
-        <w:ind w:leftChars="0"/>
-      </w:pPr>
-      <w:r>
-        <w:t>performance</w:t>
-      </w:r>
-    </w:p>
-    <w:p>
-      <w:pPr>
-        <w:pStyle w:val="a3"/>
-        <w:numPr>
-          <w:ilvl w:val="1"/>
-          <w:numId w:val="2"/>
-        </w:numPr>
-        <w:ind w:leftChars="0"/>
-      </w:pPr>
-      <w:r>
-        <w:t>threading</w:t>
-      </w:r>
-    </w:p>
-    <w:p>
-      <w:pPr>
-        <w:pStyle w:val="a3"/>
-        <w:numPr>
-          <w:ilvl w:val="0"/>
-          <w:numId w:val="2"/>
-        </w:numPr>
-        <w:ind w:leftChars="0"/>
-        <w:rPr>
-          <w:rFonts w:hint="eastAsia"/>
-        </w:rPr>
       </w:pPr>
       <w:r>
         <w:rPr>
@@ -586,7 +484,7 @@
         <w:ind w:left="1200" w:hanging="400"/>
       </w:pPr>
     </w:lvl>
-    <w:lvl w:ilvl="2" w:tplc="0409001B" w:tentative="1">
+    <w:lvl w:ilvl="2" w:tplc="0409001B">
       <w:start w:val="1"/>
       <w:numFmt w:val="lowerRoman"/>
       <w:lvlText w:val="%3."/>
@@ -1241,6 +1139,66 @@
     <w:uiPriority w:val="99"/>
     <w:rsid w:val="00B2248E"/>
   </w:style>
+  <w:style w:type="paragraph" w:styleId="HTML">
+    <w:name w:val="HTML Preformatted"/>
+    <w:basedOn w:val="a"/>
+    <w:link w:val="HTMLChar"/>
+    <w:uiPriority w:val="99"/>
+    <w:semiHidden/>
+    <w:unhideWhenUsed/>
+    <w:rsid w:val="00A928E9"/>
+    <w:pPr>
+      <w:widowControl/>
+      <w:tabs>
+        <w:tab w:val="left" w:pos="916"/>
+        <w:tab w:val="left" w:pos="1832"/>
+        <w:tab w:val="left" w:pos="2748"/>
+        <w:tab w:val="left" w:pos="3664"/>
+        <w:tab w:val="left" w:pos="4580"/>
+        <w:tab w:val="left" w:pos="5496"/>
+        <w:tab w:val="left" w:pos="6412"/>
+        <w:tab w:val="left" w:pos="7328"/>
+        <w:tab w:val="left" w:pos="8244"/>
+        <w:tab w:val="left" w:pos="9160"/>
+        <w:tab w:val="left" w:pos="10076"/>
+        <w:tab w:val="left" w:pos="10992"/>
+        <w:tab w:val="left" w:pos="11908"/>
+        <w:tab w:val="left" w:pos="12824"/>
+        <w:tab w:val="left" w:pos="13740"/>
+        <w:tab w:val="left" w:pos="14656"/>
+      </w:tabs>
+      <w:wordWrap/>
+      <w:autoSpaceDE/>
+      <w:autoSpaceDN/>
+      <w:spacing w:after="0" w:line="240" w:lineRule="auto"/>
+      <w:jc w:val="left"/>
+    </w:pPr>
+    <w:rPr>
+      <w:rFonts w:ascii="굴림체" w:eastAsia="굴림체" w:hAnsi="굴림체" w:cs="굴림체"/>
+      <w:kern w:val="0"/>
+      <w:sz w:val="24"/>
+      <w:szCs w:val="24"/>
+    </w:rPr>
+  </w:style>
+  <w:style w:type="character" w:customStyle="1" w:styleId="HTMLChar">
+    <w:name w:val="미리 서식이 지정된 HTML Char"/>
+    <w:basedOn w:val="a0"/>
+    <w:link w:val="HTML"/>
+    <w:uiPriority w:val="99"/>
+    <w:semiHidden/>
+    <w:rsid w:val="00A928E9"/>
+    <w:rPr>
+      <w:rFonts w:ascii="굴림체" w:eastAsia="굴림체" w:hAnsi="굴림체" w:cs="굴림체"/>
+      <w:kern w:val="0"/>
+      <w:sz w:val="24"/>
+      <w:szCs w:val="24"/>
+    </w:rPr>
+  </w:style>
+  <w:style w:type="character" w:customStyle="1" w:styleId="y2iqfc">
+    <w:name w:val="y2iqfc"/>
+    <w:basedOn w:val="a0"/>
+    <w:rsid w:val="00A928E9"/>
+  </w:style>
 </w:styles>
 </file>
 

--- a/etc/doc/feedback.docx
+++ b/etc/doc/feedback.docx
@@ -144,9 +144,6 @@
           <w:numId w:val="2"/>
         </w:numPr>
         <w:ind w:leftChars="0"/>
-        <w:rPr>
-          <w:rFonts w:hint="eastAsia"/>
-        </w:rPr>
       </w:pPr>
       <w:r>
         <w:rPr>
@@ -208,9 +205,143 @@
           <w:rFonts w:hint="eastAsia"/>
         </w:rPr>
         <w:t>make some doc in wiki to discuss with boss</w:t>
+      </w:r>
+    </w:p>
+    <w:p>
+      <w:pPr>
+        <w:pStyle w:val="a3"/>
+        <w:numPr>
+          <w:ilvl w:val="0"/>
+          <w:numId w:val="2"/>
+        </w:numPr>
+        <w:ind w:leftChars="0"/>
+      </w:pPr>
+      <w:r>
+        <w:t>code re</w:t>
+      </w:r>
+      <w:r>
+        <w:t>factoring</w:t>
+      </w:r>
+    </w:p>
+    <w:p>
+      <w:pPr>
+        <w:pStyle w:val="a3"/>
+        <w:numPr>
+          <w:ilvl w:val="1"/>
+          <w:numId w:val="2"/>
+        </w:numPr>
+        <w:ind w:leftChars="0"/>
+      </w:pPr>
+      <w:r>
+        <w:rPr>
+          <w:rFonts w:hint="eastAsia"/>
+        </w:rPr>
+        <w:t>remove hard coding</w:t>
+      </w:r>
+    </w:p>
+    <w:p>
+      <w:pPr>
+        <w:pStyle w:val="a3"/>
+        <w:numPr>
+          <w:ilvl w:val="1"/>
+          <w:numId w:val="2"/>
+        </w:numPr>
+        <w:ind w:leftChars="0"/>
+      </w:pPr>
+      <w:r>
+        <w:t>make config file</w:t>
+      </w:r>
+    </w:p>
+    <w:p>
+      <w:pPr>
+        <w:pStyle w:val="a3"/>
+        <w:numPr>
+          <w:ilvl w:val="1"/>
+          <w:numId w:val="2"/>
+        </w:numPr>
+        <w:ind w:leftChars="0"/>
+      </w:pPr>
+      <w:r>
+        <w:rPr>
+          <w:rFonts w:hint="eastAsia"/>
+        </w:rPr>
+        <w:t>function</w:t>
+      </w:r>
+      <w:r>
+        <w:t>alization</w:t>
+      </w:r>
+    </w:p>
+    <w:p>
+      <w:pPr>
+        <w:pStyle w:val="a3"/>
+        <w:numPr>
+          <w:ilvl w:val="1"/>
+          <w:numId w:val="2"/>
+        </w:numPr>
+        <w:ind w:leftChars="0"/>
+      </w:pPr>
+      <w:r>
+        <w:rPr>
+          <w:rFonts w:hint="eastAsia"/>
+        </w:rPr>
+        <w:t>naming</w:t>
+      </w:r>
+    </w:p>
+    <w:p>
+      <w:pPr>
+        <w:pStyle w:val="a3"/>
+        <w:numPr>
+          <w:ilvl w:val="1"/>
+          <w:numId w:val="2"/>
+        </w:numPr>
+        <w:ind w:leftChars="0"/>
+      </w:pPr>
+      <w:r>
+        <w:rPr>
+          <w:rFonts w:hint="eastAsia"/>
+        </w:rPr>
+        <w:t xml:space="preserve">structure </w:t>
+      </w:r>
+      <w:r>
+        <w:rPr>
+          <w:rFonts w:hint="eastAsia"/>
+        </w:rPr>
+        <w:t>v</w:t>
+      </w:r>
+    </w:p>
+    <w:p>
+      <w:pPr>
+        <w:pStyle w:val="a3"/>
+        <w:numPr>
+          <w:ilvl w:val="1"/>
+          <w:numId w:val="2"/>
+        </w:numPr>
+        <w:ind w:leftChars="0"/>
+      </w:pPr>
+      <w:r>
+        <w:rPr>
+          <w:rFonts w:hint="eastAsia"/>
+        </w:rPr>
+        <w:t xml:space="preserve">duplication method </w:t>
       </w:r>
       <w:bookmarkStart w:id="0" w:name="_GoBack"/>
       <w:bookmarkEnd w:id="0"/>
+      <w:r>
+        <w:t>v</w:t>
+      </w:r>
+    </w:p>
+    <w:p>
+      <w:pPr>
+        <w:pStyle w:val="a3"/>
+        <w:numPr>
+          <w:ilvl w:val="1"/>
+          <w:numId w:val="2"/>
+        </w:numPr>
+        <w:ind w:leftChars="0"/>
+      </w:pPr>
+      <w:r>
+        <w:t xml:space="preserve">duplication code, </w:t>
+      </w:r>
     </w:p>
     <w:p>
       <w:pPr>
@@ -222,10 +353,7 @@
         <w:ind w:leftChars="0"/>
       </w:pPr>
       <w:r>
-        <w:t>code re</w:t>
-      </w:r>
-      <w:r>
-        <w:t>factoring</w:t>
+        <w:t>performance</w:t>
       </w:r>
     </w:p>
     <w:p>
@@ -241,88 +369,27 @@
         <w:rPr>
           <w:rFonts w:hint="eastAsia"/>
         </w:rPr>
-        <w:t>remove hard coding</w:t>
-      </w:r>
-    </w:p>
-    <w:p>
-      <w:pPr>
-        <w:pStyle w:val="a3"/>
-        <w:numPr>
-          <w:ilvl w:val="1"/>
-          <w:numId w:val="2"/>
-        </w:numPr>
-        <w:ind w:leftChars="0"/>
-      </w:pPr>
-      <w:r>
-        <w:t>make config file</w:t>
-      </w:r>
-    </w:p>
-    <w:p>
-      <w:pPr>
-        <w:pStyle w:val="a3"/>
-        <w:numPr>
-          <w:ilvl w:val="1"/>
-          <w:numId w:val="2"/>
-        </w:numPr>
-        <w:ind w:leftChars="0"/>
-      </w:pPr>
-      <w:r>
-        <w:rPr>
-          <w:rFonts w:hint="eastAsia"/>
-        </w:rPr>
-        <w:t>function</w:t>
-      </w:r>
-      <w:r>
-        <w:t>alization</w:t>
-      </w:r>
-    </w:p>
-    <w:p>
-      <w:pPr>
-        <w:pStyle w:val="a3"/>
-        <w:numPr>
-          <w:ilvl w:val="1"/>
-          <w:numId w:val="2"/>
-        </w:numPr>
-        <w:ind w:leftChars="0"/>
-        <w:rPr>
-          <w:rFonts w:hint="eastAsia"/>
-        </w:rPr>
-      </w:pPr>
-      <w:r>
-        <w:rPr>
-          <w:rFonts w:hint="eastAsia"/>
-        </w:rPr>
-        <w:t>naming</w:t>
-      </w:r>
-    </w:p>
-    <w:p>
-      <w:pPr>
-        <w:pStyle w:val="a3"/>
-        <w:numPr>
-          <w:ilvl w:val="1"/>
-          <w:numId w:val="2"/>
-        </w:numPr>
-        <w:ind w:leftChars="0"/>
-        <w:rPr>
-          <w:rFonts w:hint="eastAsia"/>
-        </w:rPr>
-      </w:pPr>
-      <w:r>
-        <w:rPr>
-          <w:rFonts w:hint="eastAsia"/>
-        </w:rPr>
-        <w:t xml:space="preserve">structure </w:t>
-      </w:r>
-    </w:p>
-    <w:p>
-      <w:pPr>
-        <w:pStyle w:val="a3"/>
-        <w:numPr>
-          <w:ilvl w:val="1"/>
-          <w:numId w:val="2"/>
-        </w:numPr>
-        <w:ind w:leftChars="0"/>
-      </w:pPr>
+        <w:t xml:space="preserve">delete </w:t>
+      </w:r>
+      <w:r>
+        <w:t>method</w:t>
+      </w:r>
+    </w:p>
+    <w:p>
+      <w:pPr>
+        <w:pStyle w:val="a3"/>
+        <w:numPr>
+          <w:ilvl w:val="2"/>
+          <w:numId w:val="2"/>
+        </w:numPr>
+        <w:ind w:leftChars="0"/>
+      </w:pPr>
+      <w:r>
+        <w:t>threading</w:t>
+      </w:r>
+      <w:r>
+        <w:t xml:space="preserve"> </w:t>
+      </w:r>
     </w:p>
     <w:p>
       <w:pPr>
@@ -334,57 +401,10 @@
         <w:ind w:leftChars="0"/>
       </w:pPr>
       <w:r>
-        <w:t>performance</w:t>
-      </w:r>
-    </w:p>
-    <w:p>
-      <w:pPr>
-        <w:pStyle w:val="a3"/>
-        <w:numPr>
-          <w:ilvl w:val="1"/>
-          <w:numId w:val="2"/>
-        </w:numPr>
-        <w:ind w:leftChars="0"/>
-      </w:pPr>
-      <w:r>
-        <w:rPr>
-          <w:rFonts w:hint="eastAsia"/>
-        </w:rPr>
-        <w:t xml:space="preserve">delete </w:t>
-      </w:r>
-      <w:r>
-        <w:t>method</w:t>
-      </w:r>
-    </w:p>
-    <w:p>
-      <w:pPr>
-        <w:pStyle w:val="a3"/>
-        <w:numPr>
-          <w:ilvl w:val="2"/>
-          <w:numId w:val="2"/>
-        </w:numPr>
-        <w:ind w:leftChars="0"/>
-      </w:pPr>
-      <w:r>
-        <w:t>threading</w:t>
-      </w:r>
-      <w:r>
-        <w:t xml:space="preserve"> </w:t>
-      </w:r>
-    </w:p>
-    <w:p>
-      <w:pPr>
-        <w:pStyle w:val="a3"/>
-        <w:numPr>
-          <w:ilvl w:val="0"/>
-          <w:numId w:val="2"/>
-        </w:numPr>
-        <w:ind w:leftChars="0"/>
-      </w:pPr>
-      <w:r>
-        <w:rPr>
-          <w:rFonts w:hint="eastAsia"/>
-        </w:rPr>
+        <w:rPr>
+          <w:rFonts w:hint="eastAsia"/>
+        </w:rPr>
+        <w:lastRenderedPageBreak/>
         <w:t>stab</w:t>
       </w:r>
       <w:r>

--- a/etc/doc/feedback.docx
+++ b/etc/doc/feedback.docx
@@ -195,140 +195,130 @@
       <w:pPr>
         <w:pStyle w:val="a3"/>
         <w:numPr>
-          <w:ilvl w:val="1"/>
-          <w:numId w:val="2"/>
-        </w:numPr>
-        <w:ind w:leftChars="0"/>
-      </w:pPr>
-      <w:r>
-        <w:rPr>
-          <w:rFonts w:hint="eastAsia"/>
-        </w:rPr>
-        <w:t>make some doc in wiki to discuss with boss</w:t>
-      </w:r>
-    </w:p>
-    <w:p>
-      <w:pPr>
-        <w:pStyle w:val="a3"/>
-        <w:numPr>
-          <w:ilvl w:val="0"/>
-          <w:numId w:val="2"/>
-        </w:numPr>
-        <w:ind w:leftChars="0"/>
-      </w:pPr>
-      <w:r>
-        <w:t>code re</w:t>
-      </w:r>
-      <w:r>
-        <w:t>factoring</w:t>
-      </w:r>
-    </w:p>
-    <w:p>
-      <w:pPr>
-        <w:pStyle w:val="a3"/>
-        <w:numPr>
-          <w:ilvl w:val="1"/>
-          <w:numId w:val="2"/>
-        </w:numPr>
-        <w:ind w:leftChars="0"/>
-      </w:pPr>
-      <w:r>
-        <w:rPr>
-          <w:rFonts w:hint="eastAsia"/>
-        </w:rPr>
-        <w:t>remove hard coding</w:t>
-      </w:r>
-    </w:p>
-    <w:p>
-      <w:pPr>
-        <w:pStyle w:val="a3"/>
-        <w:numPr>
-          <w:ilvl w:val="1"/>
-          <w:numId w:val="2"/>
-        </w:numPr>
-        <w:ind w:leftChars="0"/>
-      </w:pPr>
-      <w:r>
-        <w:t>make config file</w:t>
-      </w:r>
-    </w:p>
-    <w:p>
-      <w:pPr>
-        <w:pStyle w:val="a3"/>
-        <w:numPr>
-          <w:ilvl w:val="1"/>
-          <w:numId w:val="2"/>
-        </w:numPr>
-        <w:ind w:leftChars="0"/>
-      </w:pPr>
-      <w:r>
-        <w:rPr>
-          <w:rFonts w:hint="eastAsia"/>
-        </w:rPr>
-        <w:t>function</w:t>
-      </w:r>
-      <w:r>
-        <w:t>alization</w:t>
-      </w:r>
-    </w:p>
-    <w:p>
-      <w:pPr>
-        <w:pStyle w:val="a3"/>
-        <w:numPr>
-          <w:ilvl w:val="1"/>
-          <w:numId w:val="2"/>
-        </w:numPr>
-        <w:ind w:leftChars="0"/>
-      </w:pPr>
-      <w:r>
-        <w:rPr>
-          <w:rFonts w:hint="eastAsia"/>
-        </w:rPr>
-        <w:t>naming</w:t>
-      </w:r>
-    </w:p>
-    <w:p>
-      <w:pPr>
-        <w:pStyle w:val="a3"/>
-        <w:numPr>
-          <w:ilvl w:val="1"/>
-          <w:numId w:val="2"/>
-        </w:numPr>
-        <w:ind w:leftChars="0"/>
-      </w:pPr>
-      <w:r>
-        <w:rPr>
-          <w:rFonts w:hint="eastAsia"/>
-        </w:rPr>
-        <w:t xml:space="preserve">structure </w:t>
-      </w:r>
-      <w:r>
-        <w:rPr>
-          <w:rFonts w:hint="eastAsia"/>
-        </w:rPr>
-        <w:t>v</w:t>
-      </w:r>
-    </w:p>
-    <w:p>
-      <w:pPr>
-        <w:pStyle w:val="a3"/>
-        <w:numPr>
-          <w:ilvl w:val="1"/>
-          <w:numId w:val="2"/>
-        </w:numPr>
-        <w:ind w:leftChars="0"/>
-      </w:pPr>
-      <w:r>
-        <w:rPr>
-          <w:rFonts w:hint="eastAsia"/>
-        </w:rPr>
-        <w:t xml:space="preserve">duplication method </w:t>
+          <w:ilvl w:val="2"/>
+          <w:numId w:val="2"/>
+        </w:numPr>
+        <w:ind w:leftChars="0"/>
+      </w:pPr>
+      <w:r>
+        <w:rPr>
+          <w:rFonts w:hint="eastAsia"/>
+        </w:rPr>
+        <w:t>형상 파악</w:t>
+      </w:r>
+    </w:p>
+    <w:p>
+      <w:pPr>
+        <w:pStyle w:val="a3"/>
+        <w:numPr>
+          <w:ilvl w:val="3"/>
+          <w:numId w:val="2"/>
+        </w:numPr>
+        <w:ind w:leftChars="0"/>
+      </w:pPr>
+      <w:r>
+        <w:rPr>
+          <w:rFonts w:hint="eastAsia"/>
+        </w:rPr>
+        <w:t xml:space="preserve">no disk </w:t>
+      </w:r>
+    </w:p>
+    <w:p>
+      <w:pPr>
+        <w:pStyle w:val="a3"/>
+        <w:numPr>
+          <w:ilvl w:val="3"/>
+          <w:numId w:val="2"/>
+        </w:numPr>
+        <w:ind w:leftChars="0"/>
+      </w:pPr>
+      <w:r>
+        <w:rPr>
+          <w:rFonts w:hint="eastAsia"/>
+        </w:rPr>
+        <w:t>추가 디스크</w:t>
+      </w:r>
+    </w:p>
+    <w:p>
+      <w:pPr>
+        <w:pStyle w:val="a3"/>
+        <w:numPr>
+          <w:ilvl w:val="4"/>
+          <w:numId w:val="2"/>
+        </w:numPr>
+        <w:ind w:leftChars="0"/>
+      </w:pPr>
+      <w:r>
+        <w:rPr>
+          <w:rFonts w:hint="eastAsia"/>
+        </w:rPr>
+        <w:t xml:space="preserve">/usr/service </w:t>
+      </w:r>
+      <w:r>
+        <w:t>: 130</w:t>
       </w:r>
       <w:bookmarkStart w:id="0" w:name="_GoBack"/>
       <w:bookmarkEnd w:id="0"/>
-      <w:r>
+    </w:p>
+    <w:p>
+      <w:pPr>
+        <w:pStyle w:val="a3"/>
+        <w:numPr>
+          <w:ilvl w:val="4"/>
+          <w:numId w:val="2"/>
+        </w:numPr>
+        <w:ind w:leftChars="0"/>
+      </w:pPr>
+      <w:r>
+        <w:t xml:space="preserve">/stg : </w:t>
+      </w:r>
+      <w:r>
+        <w:rPr>
+          <w:rFonts w:hint="eastAsia"/>
+        </w:rPr>
+        <w:t>나머지</w:t>
+      </w:r>
+    </w:p>
+    <w:p>
+      <w:pPr>
+        <w:pStyle w:val="a3"/>
+        <w:numPr>
+          <w:ilvl w:val="2"/>
+          <w:numId w:val="2"/>
+        </w:numPr>
+        <w:ind w:leftChars="0"/>
+      </w:pPr>
+      <w:r>
+        <w:rPr>
+          <w:rFonts w:hint="eastAsia"/>
+        </w:rPr>
+        <w:t>형상에 따른 구현</w:t>
+      </w:r>
+    </w:p>
+    <w:p>
+      <w:pPr>
+        <w:pStyle w:val="a3"/>
+        <w:numPr>
+          <w:ilvl w:val="2"/>
+          <w:numId w:val="2"/>
+        </w:numPr>
+        <w:ind w:leftChars="0"/>
+      </w:pPr>
+      <w:r>
+        <w:rPr>
+          <w:rFonts w:hint="eastAsia"/>
+        </w:rPr>
         <w:t>v</w:t>
       </w:r>
+      <w:r>
+        <w:t xml:space="preserve">m </w:t>
+      </w:r>
+      <w:r>
+        <w:rPr>
+          <w:rFonts w:hint="eastAsia"/>
+        </w:rPr>
+        <w:t>생성 확인 방법 구현</w:t>
+      </w:r>
     </w:p>
     <w:p>
       <w:pPr>
@@ -340,6 +330,144 @@
         <w:ind w:leftChars="0"/>
       </w:pPr>
       <w:r>
+        <w:rPr>
+          <w:rFonts w:hint="eastAsia"/>
+        </w:rPr>
+        <w:t>make some doc in wiki to discuss with boss</w:t>
+      </w:r>
+    </w:p>
+    <w:p>
+      <w:pPr>
+        <w:pStyle w:val="a3"/>
+        <w:numPr>
+          <w:ilvl w:val="0"/>
+          <w:numId w:val="2"/>
+        </w:numPr>
+        <w:ind w:leftChars="0"/>
+      </w:pPr>
+      <w:r>
+        <w:t>code re</w:t>
+      </w:r>
+      <w:r>
+        <w:t>factoring</w:t>
+      </w:r>
+    </w:p>
+    <w:p>
+      <w:pPr>
+        <w:pStyle w:val="a3"/>
+        <w:numPr>
+          <w:ilvl w:val="1"/>
+          <w:numId w:val="2"/>
+        </w:numPr>
+        <w:ind w:leftChars="0"/>
+      </w:pPr>
+      <w:r>
+        <w:rPr>
+          <w:rFonts w:hint="eastAsia"/>
+        </w:rPr>
+        <w:t>remove hard coding</w:t>
+      </w:r>
+    </w:p>
+    <w:p>
+      <w:pPr>
+        <w:pStyle w:val="a3"/>
+        <w:numPr>
+          <w:ilvl w:val="1"/>
+          <w:numId w:val="2"/>
+        </w:numPr>
+        <w:ind w:leftChars="0"/>
+      </w:pPr>
+      <w:r>
+        <w:t>make config file</w:t>
+      </w:r>
+    </w:p>
+    <w:p>
+      <w:pPr>
+        <w:pStyle w:val="a3"/>
+        <w:numPr>
+          <w:ilvl w:val="1"/>
+          <w:numId w:val="2"/>
+        </w:numPr>
+        <w:ind w:leftChars="0"/>
+      </w:pPr>
+      <w:r>
+        <w:rPr>
+          <w:rFonts w:hint="eastAsia"/>
+        </w:rPr>
+        <w:t>function</w:t>
+      </w:r>
+      <w:r>
+        <w:t>alization</w:t>
+      </w:r>
+    </w:p>
+    <w:p>
+      <w:pPr>
+        <w:pStyle w:val="a3"/>
+        <w:numPr>
+          <w:ilvl w:val="1"/>
+          <w:numId w:val="2"/>
+        </w:numPr>
+        <w:ind w:leftChars="0"/>
+      </w:pPr>
+      <w:r>
+        <w:rPr>
+          <w:rFonts w:hint="eastAsia"/>
+        </w:rPr>
+        <w:lastRenderedPageBreak/>
+        <w:t>naming</w:t>
+      </w:r>
+    </w:p>
+    <w:p>
+      <w:pPr>
+        <w:pStyle w:val="a3"/>
+        <w:numPr>
+          <w:ilvl w:val="1"/>
+          <w:numId w:val="2"/>
+        </w:numPr>
+        <w:ind w:leftChars="0"/>
+      </w:pPr>
+      <w:r>
+        <w:rPr>
+          <w:rFonts w:hint="eastAsia"/>
+        </w:rPr>
+        <w:t xml:space="preserve">structure </w:t>
+      </w:r>
+      <w:r>
+        <w:rPr>
+          <w:rFonts w:hint="eastAsia"/>
+        </w:rPr>
+        <w:t>v</w:t>
+      </w:r>
+    </w:p>
+    <w:p>
+      <w:pPr>
+        <w:pStyle w:val="a3"/>
+        <w:numPr>
+          <w:ilvl w:val="1"/>
+          <w:numId w:val="2"/>
+        </w:numPr>
+        <w:ind w:leftChars="0"/>
+      </w:pPr>
+      <w:r>
+        <w:rPr>
+          <w:rFonts w:hint="eastAsia"/>
+        </w:rPr>
+        <w:t xml:space="preserve">duplication method </w:t>
+      </w:r>
+      <w:r>
+        <w:t>v</w:t>
+      </w:r>
+    </w:p>
+    <w:p>
+      <w:pPr>
+        <w:pStyle w:val="a3"/>
+        <w:numPr>
+          <w:ilvl w:val="1"/>
+          <w:numId w:val="2"/>
+        </w:numPr>
+        <w:ind w:leftChars="0"/>
+      </w:pPr>
+      <w:r>
         <w:t xml:space="preserve">duplication code, </w:t>
       </w:r>
     </w:p>
@@ -404,7 +532,6 @@
         <w:rPr>
           <w:rFonts w:hint="eastAsia"/>
         </w:rPr>
-        <w:lastRenderedPageBreak/>
         <w:t>stab</w:t>
       </w:r>
       <w:r>
@@ -513,7 +640,7 @@
         <w:ind w:left="1600" w:hanging="400"/>
       </w:pPr>
     </w:lvl>
-    <w:lvl w:ilvl="3" w:tplc="0409000F" w:tentative="1">
+    <w:lvl w:ilvl="3" w:tplc="0409000F">
       <w:start w:val="1"/>
       <w:numFmt w:val="decimal"/>
       <w:lvlText w:val="%4."/>
@@ -522,7 +649,7 @@
         <w:ind w:left="2000" w:hanging="400"/>
       </w:pPr>
     </w:lvl>
-    <w:lvl w:ilvl="4" w:tplc="04090019" w:tentative="1">
+    <w:lvl w:ilvl="4" w:tplc="04090019">
       <w:start w:val="1"/>
       <w:numFmt w:val="upperLetter"/>
       <w:lvlText w:val="%5."/>

--- a/etc/doc/feedback.docx
+++ b/etc/doc/feedback.docx
@@ -257,292 +257,275 @@
       <w:r>
         <w:t>: 130</w:t>
       </w:r>
+    </w:p>
+    <w:p>
+      <w:pPr>
+        <w:pStyle w:val="a3"/>
+        <w:numPr>
+          <w:ilvl w:val="4"/>
+          <w:numId w:val="2"/>
+        </w:numPr>
+        <w:ind w:leftChars="0"/>
+      </w:pPr>
+      <w:r>
+        <w:t xml:space="preserve">/stg : </w:t>
+      </w:r>
+      <w:r>
+        <w:rPr>
+          <w:rFonts w:hint="eastAsia"/>
+        </w:rPr>
+        <w:t>나머지</w:t>
+      </w:r>
+    </w:p>
+    <w:p>
+      <w:pPr>
+        <w:pStyle w:val="a3"/>
+        <w:numPr>
+          <w:ilvl w:val="2"/>
+          <w:numId w:val="2"/>
+        </w:numPr>
+        <w:ind w:leftChars="0"/>
+      </w:pPr>
+      <w:r>
+        <w:rPr>
+          <w:rFonts w:hint="eastAsia"/>
+        </w:rPr>
+        <w:t>형상에 따른 구현</w:t>
+      </w:r>
+    </w:p>
+    <w:p>
+      <w:pPr>
+        <w:pStyle w:val="a3"/>
+        <w:numPr>
+          <w:ilvl w:val="2"/>
+          <w:numId w:val="2"/>
+        </w:numPr>
+        <w:ind w:leftChars="0"/>
+      </w:pPr>
+      <w:r>
+        <w:rPr>
+          <w:rFonts w:hint="eastAsia"/>
+        </w:rPr>
+        <w:t>v</w:t>
+      </w:r>
+      <w:r>
+        <w:t xml:space="preserve">m </w:t>
+      </w:r>
+      <w:r>
+        <w:rPr>
+          <w:rFonts w:hint="eastAsia"/>
+        </w:rPr>
+        <w:t>생성 확인 방법 구현</w:t>
+      </w:r>
+      <w:r>
+        <w:rPr>
+          <w:rFonts w:hint="eastAsia"/>
+        </w:rPr>
+        <w:t xml:space="preserve"> v</w:t>
+      </w:r>
+    </w:p>
+    <w:p>
+      <w:pPr>
+        <w:pStyle w:val="a3"/>
+        <w:numPr>
+          <w:ilvl w:val="1"/>
+          <w:numId w:val="2"/>
+        </w:numPr>
+        <w:ind w:leftChars="0"/>
+      </w:pPr>
+      <w:r>
+        <w:rPr>
+          <w:rFonts w:hint="eastAsia"/>
+        </w:rPr>
+        <w:t>make some doc in wiki to discuss with boss</w:t>
+      </w:r>
+    </w:p>
+    <w:p>
+      <w:pPr>
+        <w:pStyle w:val="a3"/>
+        <w:numPr>
+          <w:ilvl w:val="0"/>
+          <w:numId w:val="2"/>
+        </w:numPr>
+        <w:ind w:leftChars="0"/>
+      </w:pPr>
+      <w:r>
+        <w:t>code re</w:t>
+      </w:r>
+      <w:r>
+        <w:t>factoring</w:t>
+      </w:r>
+    </w:p>
+    <w:p>
+      <w:pPr>
+        <w:pStyle w:val="a3"/>
+        <w:numPr>
+          <w:ilvl w:val="1"/>
+          <w:numId w:val="2"/>
+        </w:numPr>
+        <w:ind w:leftChars="0"/>
+      </w:pPr>
+      <w:r>
+        <w:rPr>
+          <w:rFonts w:hint="eastAsia"/>
+        </w:rPr>
+        <w:t>remove hard coding</w:t>
+      </w:r>
+    </w:p>
+    <w:p>
+      <w:pPr>
+        <w:pStyle w:val="a3"/>
+        <w:numPr>
+          <w:ilvl w:val="1"/>
+          <w:numId w:val="2"/>
+        </w:numPr>
+        <w:ind w:leftChars="0"/>
+      </w:pPr>
+      <w:r>
+        <w:t>make config file</w:t>
+      </w:r>
+    </w:p>
+    <w:p>
+      <w:pPr>
+        <w:pStyle w:val="a3"/>
+        <w:numPr>
+          <w:ilvl w:val="1"/>
+          <w:numId w:val="2"/>
+        </w:numPr>
+        <w:ind w:leftChars="0"/>
+      </w:pPr>
+      <w:r>
+        <w:rPr>
+          <w:rFonts w:hint="eastAsia"/>
+        </w:rPr>
+        <w:t>function</w:t>
+      </w:r>
+      <w:r>
+        <w:t>alization</w:t>
+      </w:r>
+      <w:r>
+        <w:t xml:space="preserve"> </w:t>
+      </w:r>
+      <w:r>
+        <w:rPr>
+          <w:rFonts w:hint="eastAsia"/>
+        </w:rPr>
+        <w:t>v</w:t>
+      </w:r>
+    </w:p>
+    <w:p>
+      <w:pPr>
+        <w:pStyle w:val="a3"/>
+        <w:numPr>
+          <w:ilvl w:val="1"/>
+          <w:numId w:val="2"/>
+        </w:numPr>
+        <w:ind w:leftChars="0"/>
+      </w:pPr>
+      <w:r>
+        <w:rPr>
+          <w:rFonts w:hint="eastAsia"/>
+        </w:rPr>
+        <w:lastRenderedPageBreak/>
+        <w:t>naming</w:t>
+      </w:r>
+      <w:r>
+        <w:t xml:space="preserve"> </w:t>
+      </w:r>
+    </w:p>
+    <w:p>
+      <w:pPr>
+        <w:pStyle w:val="a3"/>
+        <w:numPr>
+          <w:ilvl w:val="1"/>
+          <w:numId w:val="2"/>
+        </w:numPr>
+        <w:ind w:leftChars="0"/>
+      </w:pPr>
+      <w:r>
+        <w:rPr>
+          <w:rFonts w:hint="eastAsia"/>
+        </w:rPr>
+        <w:t xml:space="preserve">structure </w:t>
+      </w:r>
+      <w:r>
+        <w:rPr>
+          <w:rFonts w:hint="eastAsia"/>
+        </w:rPr>
+        <w:t>v</w:t>
+      </w:r>
+    </w:p>
+    <w:p>
+      <w:pPr>
+        <w:pStyle w:val="a3"/>
+        <w:numPr>
+          <w:ilvl w:val="1"/>
+          <w:numId w:val="2"/>
+        </w:numPr>
+        <w:ind w:leftChars="0"/>
+      </w:pPr>
+      <w:r>
+        <w:rPr>
+          <w:rFonts w:hint="eastAsia"/>
+        </w:rPr>
+        <w:t xml:space="preserve">duplication method </w:t>
+      </w:r>
+      <w:r>
+        <w:t>v</w:t>
+      </w:r>
+    </w:p>
+    <w:p>
+      <w:pPr>
+        <w:pStyle w:val="a3"/>
+        <w:numPr>
+          <w:ilvl w:val="1"/>
+          <w:numId w:val="2"/>
+        </w:numPr>
+        <w:ind w:leftChars="0"/>
+      </w:pPr>
+      <w:r>
+        <w:t xml:space="preserve">duplication code, </w:t>
+      </w:r>
+    </w:p>
+    <w:p>
+      <w:pPr>
+        <w:pStyle w:val="a3"/>
+        <w:numPr>
+          <w:ilvl w:val="0"/>
+          <w:numId w:val="2"/>
+        </w:numPr>
+        <w:ind w:leftChars="0"/>
+      </w:pPr>
+      <w:r>
+        <w:t>performance</w:t>
+      </w:r>
+    </w:p>
+    <w:p>
+      <w:pPr>
+        <w:pStyle w:val="a3"/>
+        <w:numPr>
+          <w:ilvl w:val="0"/>
+          <w:numId w:val="2"/>
+        </w:numPr>
+        <w:ind w:leftChars="0"/>
+      </w:pPr>
+      <w:r>
+        <w:rPr>
+          <w:rFonts w:hint="eastAsia"/>
+        </w:rPr>
+        <w:t>stab</w:t>
+      </w:r>
+      <w:r>
+        <w:t>i</w:t>
+      </w:r>
+      <w:r>
+        <w:rPr>
+          <w:rFonts w:hint="eastAsia"/>
+        </w:rPr>
+        <w:t>lization</w:t>
+      </w:r>
       <w:bookmarkStart w:id="0" w:name="_GoBack"/>
       <w:bookmarkEnd w:id="0"/>
-    </w:p>
-    <w:p>
-      <w:pPr>
-        <w:pStyle w:val="a3"/>
-        <w:numPr>
-          <w:ilvl w:val="4"/>
-          <w:numId w:val="2"/>
-        </w:numPr>
-        <w:ind w:leftChars="0"/>
-      </w:pPr>
-      <w:r>
-        <w:t xml:space="preserve">/stg : </w:t>
-      </w:r>
-      <w:r>
-        <w:rPr>
-          <w:rFonts w:hint="eastAsia"/>
-        </w:rPr>
-        <w:t>나머지</w:t>
-      </w:r>
-    </w:p>
-    <w:p>
-      <w:pPr>
-        <w:pStyle w:val="a3"/>
-        <w:numPr>
-          <w:ilvl w:val="2"/>
-          <w:numId w:val="2"/>
-        </w:numPr>
-        <w:ind w:leftChars="0"/>
-      </w:pPr>
-      <w:r>
-        <w:rPr>
-          <w:rFonts w:hint="eastAsia"/>
-        </w:rPr>
-        <w:t>형상에 따른 구현</w:t>
-      </w:r>
-    </w:p>
-    <w:p>
-      <w:pPr>
-        <w:pStyle w:val="a3"/>
-        <w:numPr>
-          <w:ilvl w:val="2"/>
-          <w:numId w:val="2"/>
-        </w:numPr>
-        <w:ind w:leftChars="0"/>
-      </w:pPr>
-      <w:r>
-        <w:rPr>
-          <w:rFonts w:hint="eastAsia"/>
-        </w:rPr>
-        <w:t>v</w:t>
-      </w:r>
-      <w:r>
-        <w:t xml:space="preserve">m </w:t>
-      </w:r>
-      <w:r>
-        <w:rPr>
-          <w:rFonts w:hint="eastAsia"/>
-        </w:rPr>
-        <w:t>생성 확인 방법 구현</w:t>
-      </w:r>
-    </w:p>
-    <w:p>
-      <w:pPr>
-        <w:pStyle w:val="a3"/>
-        <w:numPr>
-          <w:ilvl w:val="1"/>
-          <w:numId w:val="2"/>
-        </w:numPr>
-        <w:ind w:leftChars="0"/>
-      </w:pPr>
-      <w:r>
-        <w:rPr>
-          <w:rFonts w:hint="eastAsia"/>
-        </w:rPr>
-        <w:t>make some doc in wiki to discuss with boss</w:t>
-      </w:r>
-    </w:p>
-    <w:p>
-      <w:pPr>
-        <w:pStyle w:val="a3"/>
-        <w:numPr>
-          <w:ilvl w:val="0"/>
-          <w:numId w:val="2"/>
-        </w:numPr>
-        <w:ind w:leftChars="0"/>
-      </w:pPr>
-      <w:r>
-        <w:t>code re</w:t>
-      </w:r>
-      <w:r>
-        <w:t>factoring</w:t>
-      </w:r>
-    </w:p>
-    <w:p>
-      <w:pPr>
-        <w:pStyle w:val="a3"/>
-        <w:numPr>
-          <w:ilvl w:val="1"/>
-          <w:numId w:val="2"/>
-        </w:numPr>
-        <w:ind w:leftChars="0"/>
-      </w:pPr>
-      <w:r>
-        <w:rPr>
-          <w:rFonts w:hint="eastAsia"/>
-        </w:rPr>
-        <w:t>remove hard coding</w:t>
-      </w:r>
-    </w:p>
-    <w:p>
-      <w:pPr>
-        <w:pStyle w:val="a3"/>
-        <w:numPr>
-          <w:ilvl w:val="1"/>
-          <w:numId w:val="2"/>
-        </w:numPr>
-        <w:ind w:leftChars="0"/>
-      </w:pPr>
-      <w:r>
-        <w:t>make config file</w:t>
-      </w:r>
-    </w:p>
-    <w:p>
-      <w:pPr>
-        <w:pStyle w:val="a3"/>
-        <w:numPr>
-          <w:ilvl w:val="1"/>
-          <w:numId w:val="2"/>
-        </w:numPr>
-        <w:ind w:leftChars="0"/>
-      </w:pPr>
-      <w:r>
-        <w:rPr>
-          <w:rFonts w:hint="eastAsia"/>
-        </w:rPr>
-        <w:t>function</w:t>
-      </w:r>
-      <w:r>
-        <w:t>alization</w:t>
-      </w:r>
-    </w:p>
-    <w:p>
-      <w:pPr>
-        <w:pStyle w:val="a3"/>
-        <w:numPr>
-          <w:ilvl w:val="1"/>
-          <w:numId w:val="2"/>
-        </w:numPr>
-        <w:ind w:leftChars="0"/>
-      </w:pPr>
-      <w:r>
-        <w:rPr>
-          <w:rFonts w:hint="eastAsia"/>
-        </w:rPr>
-        <w:lastRenderedPageBreak/>
-        <w:t>naming</w:t>
-      </w:r>
-    </w:p>
-    <w:p>
-      <w:pPr>
-        <w:pStyle w:val="a3"/>
-        <w:numPr>
-          <w:ilvl w:val="1"/>
-          <w:numId w:val="2"/>
-        </w:numPr>
-        <w:ind w:leftChars="0"/>
-      </w:pPr>
-      <w:r>
-        <w:rPr>
-          <w:rFonts w:hint="eastAsia"/>
-        </w:rPr>
-        <w:t xml:space="preserve">structure </w:t>
-      </w:r>
-      <w:r>
-        <w:rPr>
-          <w:rFonts w:hint="eastAsia"/>
-        </w:rPr>
-        <w:t>v</w:t>
-      </w:r>
-    </w:p>
-    <w:p>
-      <w:pPr>
-        <w:pStyle w:val="a3"/>
-        <w:numPr>
-          <w:ilvl w:val="1"/>
-          <w:numId w:val="2"/>
-        </w:numPr>
-        <w:ind w:leftChars="0"/>
-      </w:pPr>
-      <w:r>
-        <w:rPr>
-          <w:rFonts w:hint="eastAsia"/>
-        </w:rPr>
-        <w:t xml:space="preserve">duplication method </w:t>
-      </w:r>
-      <w:r>
-        <w:t>v</w:t>
-      </w:r>
-    </w:p>
-    <w:p>
-      <w:pPr>
-        <w:pStyle w:val="a3"/>
-        <w:numPr>
-          <w:ilvl w:val="1"/>
-          <w:numId w:val="2"/>
-        </w:numPr>
-        <w:ind w:leftChars="0"/>
-      </w:pPr>
-      <w:r>
-        <w:t xml:space="preserve">duplication code, </w:t>
-      </w:r>
-    </w:p>
-    <w:p>
-      <w:pPr>
-        <w:pStyle w:val="a3"/>
-        <w:numPr>
-          <w:ilvl w:val="0"/>
-          <w:numId w:val="2"/>
-        </w:numPr>
-        <w:ind w:leftChars="0"/>
-      </w:pPr>
-      <w:r>
-        <w:t>performance</w:t>
-      </w:r>
-    </w:p>
-    <w:p>
-      <w:pPr>
-        <w:pStyle w:val="a3"/>
-        <w:numPr>
-          <w:ilvl w:val="1"/>
-          <w:numId w:val="2"/>
-        </w:numPr>
-        <w:ind w:leftChars="0"/>
-      </w:pPr>
-      <w:r>
-        <w:rPr>
-          <w:rFonts w:hint="eastAsia"/>
-        </w:rPr>
-        <w:t xml:space="preserve">delete </w:t>
-      </w:r>
-      <w:r>
-        <w:t>method</w:t>
-      </w:r>
-    </w:p>
-    <w:p>
-      <w:pPr>
-        <w:pStyle w:val="a3"/>
-        <w:numPr>
-          <w:ilvl w:val="2"/>
-          <w:numId w:val="2"/>
-        </w:numPr>
-        <w:ind w:leftChars="0"/>
-      </w:pPr>
-      <w:r>
-        <w:t>threading</w:t>
-      </w:r>
-      <w:r>
-        <w:t xml:space="preserve"> </w:t>
-      </w:r>
-    </w:p>
-    <w:p>
-      <w:pPr>
-        <w:pStyle w:val="a3"/>
-        <w:numPr>
-          <w:ilvl w:val="0"/>
-          <w:numId w:val="2"/>
-        </w:numPr>
-        <w:ind w:leftChars="0"/>
-      </w:pPr>
-      <w:r>
-        <w:rPr>
-          <w:rFonts w:hint="eastAsia"/>
-        </w:rPr>
-        <w:t>stab</w:t>
-      </w:r>
-      <w:r>
-        <w:t>i</w:t>
-      </w:r>
-      <w:r>
-        <w:rPr>
-          <w:rFonts w:hint="eastAsia"/>
-        </w:rPr>
-        <w:t>lization</w:t>
-      </w:r>
     </w:p>
     <w:sectPr>
       <w:pgSz w:w="11906" w:h="16838"/>

--- a/etc/doc/feedback.docx
+++ b/etc/doc/feedback.docx
@@ -3,37 +3,65 @@
 <w:document xmlns:wpc="http://schemas.microsoft.com/office/word/2010/wordprocessingCanvas" xmlns:cx="http://schemas.microsoft.com/office/drawing/2014/chartex" xmlns:mc="http://schemas.openxmlformats.org/markup-compatibility/2006" xmlns:o="urn:schemas-microsoft-com:office:office" xmlns:r="http://schemas.openxmlformats.org/officeDocument/2006/relationships" xmlns:m="http://schemas.openxmlformats.org/officeDocument/2006/math" xmlns:v="urn:schemas-microsoft-com:vml" xmlns:wp14="http://schemas.microsoft.com/office/word/2010/wordprocessingDrawing" xmlns:wp="http://schemas.openxmlformats.org/drawingml/2006/wordprocessingDrawing" xmlns:w10="urn:schemas-microsoft-com:office:word" xmlns:w="http://schemas.openxmlformats.org/wordprocessingml/2006/main" xmlns:w14="http://schemas.microsoft.com/office/word/2010/wordml" xmlns:w15="http://schemas.microsoft.com/office/word/2012/wordml" xmlns:w16se="http://schemas.microsoft.com/office/word/2015/wordml/symex" xmlns:wpg="http://schemas.microsoft.com/office/word/2010/wordprocessingGroup" xmlns:wpi="http://schemas.microsoft.com/office/word/2010/wordprocessingInk" xmlns:wne="http://schemas.microsoft.com/office/word/2006/wordml" xmlns:wps="http://schemas.microsoft.com/office/word/2010/wordprocessingShape" mc:Ignorable="w14 w15 w16se wp14">
   <w:body>
     <w:p>
+      <w:r>
+        <w:rPr>
+          <w:rFonts w:hint="eastAsia"/>
+        </w:rPr>
+        <w:t>to do</w:t>
+      </w:r>
+    </w:p>
+    <w:p>
       <w:pPr>
         <w:pStyle w:val="a3"/>
         <w:numPr>
           <w:ilvl w:val="0"/>
-          <w:numId w:val="1"/>
-        </w:numPr>
-        <w:ind w:leftChars="0"/>
-      </w:pPr>
-      <w:r>
-        <w:rPr>
-          <w:rFonts w:hint="eastAsia"/>
-        </w:rPr>
-        <w:t xml:space="preserve">http </w:t>
-      </w:r>
-      <w:r>
-        <w:t>timeout</w:t>
-      </w:r>
-    </w:p>
-    <w:p>
-      <w:pPr>
-        <w:pStyle w:val="a3"/>
-        <w:numPr>
-          <w:ilvl w:val="1"/>
-          <w:numId w:val="1"/>
-        </w:numPr>
-        <w:ind w:leftChars="0"/>
-      </w:pPr>
-      <w:r>
-        <w:rPr>
-          <w:rFonts w:hint="eastAsia"/>
-        </w:rPr>
+          <w:numId w:val="3"/>
+        </w:numPr>
+        <w:ind w:leftChars="0"/>
+      </w:pPr>
+      <w:r>
+        <w:rPr>
+          <w:rFonts w:hint="eastAsia"/>
+        </w:rPr>
+        <w:t xml:space="preserve">delete return </w:t>
+      </w:r>
+    </w:p>
+    <w:p>
+      <w:pPr>
+        <w:pStyle w:val="a3"/>
+        <w:numPr>
+          <w:ilvl w:val="0"/>
+          <w:numId w:val="3"/>
+        </w:numPr>
+        <w:ind w:leftChars="0"/>
+      </w:pPr>
+      <w:r>
+        <w:t>create disk dynamically</w:t>
+      </w:r>
+    </w:p>
+    <w:p>
+      <w:pPr>
+        <w:pStyle w:val="a3"/>
+        <w:numPr>
+          <w:ilvl w:val="0"/>
+          <w:numId w:val="3"/>
+        </w:numPr>
+        <w:ind w:leftChars="0"/>
+      </w:pPr>
+      <w:r>
+        <w:t>config</w:t>
+      </w:r>
+    </w:p>
+    <w:p>
+      <w:pPr>
+        <w:pStyle w:val="a3"/>
+        <w:numPr>
+          <w:ilvl w:val="0"/>
+          <w:numId w:val="3"/>
+        </w:numPr>
+        <w:ind w:leftChars="0"/>
+      </w:pPr>
+      <w:r>
         <w:t>retry</w:t>
       </w:r>
     </w:p>
@@ -42,41 +70,19 @@
         <w:pStyle w:val="a3"/>
         <w:numPr>
           <w:ilvl w:val="0"/>
-          <w:numId w:val="1"/>
-        </w:numPr>
-        <w:ind w:leftChars="0"/>
-      </w:pPr>
-      <w:r>
-        <w:rPr>
-          <w:rFonts w:hint="eastAsia"/>
-        </w:rPr>
-        <w:t>예외처리</w:t>
-      </w:r>
-    </w:p>
-    <w:p>
-      <w:pPr>
-        <w:pStyle w:val="a3"/>
-        <w:numPr>
-          <w:ilvl w:val="0"/>
-          <w:numId w:val="1"/>
-        </w:numPr>
-        <w:ind w:leftChars="0"/>
-      </w:pPr>
-      <w:r>
-        <w:rPr>
-          <w:rFonts w:hint="eastAsia"/>
-        </w:rPr>
-        <w:t xml:space="preserve">조회 </w:t>
-      </w:r>
-      <w:r>
-        <w:rPr>
-          <w:rFonts w:hint="eastAsia"/>
-        </w:rPr>
-        <w:t xml:space="preserve"> </w:t>
-      </w:r>
-    </w:p>
-    <w:p/>
-    <w:p/>
+          <w:numId w:val="3"/>
+        </w:numPr>
+        <w:ind w:leftChars="0"/>
+      </w:pPr>
+      <w:r>
+        <w:rPr>
+          <w:rFonts w:hint="eastAsia"/>
+        </w:rPr>
+        <w:t>logger</w:t>
+      </w:r>
+      <w:bookmarkStart w:id="0" w:name="_GoBack"/>
+      <w:bookmarkEnd w:id="0"/>
+    </w:p>
     <w:p/>
     <w:p>
       <w:r>
@@ -350,166 +356,6 @@
         <w:ind w:leftChars="0"/>
       </w:pPr>
       <w:r>
-        <w:t>code re</w:t>
-      </w:r>
-      <w:r>
-        <w:t>factoring</w:t>
-      </w:r>
-    </w:p>
-    <w:p>
-      <w:pPr>
-        <w:pStyle w:val="a3"/>
-        <w:numPr>
-          <w:ilvl w:val="1"/>
-          <w:numId w:val="2"/>
-        </w:numPr>
-        <w:ind w:leftChars="0"/>
-      </w:pPr>
-      <w:r>
-        <w:rPr>
-          <w:rFonts w:hint="eastAsia"/>
-        </w:rPr>
-        <w:t>remove hard coding</w:t>
-      </w:r>
-    </w:p>
-    <w:p>
-      <w:pPr>
-        <w:pStyle w:val="a3"/>
-        <w:numPr>
-          <w:ilvl w:val="1"/>
-          <w:numId w:val="2"/>
-        </w:numPr>
-        <w:ind w:leftChars="0"/>
-      </w:pPr>
-      <w:r>
-        <w:t>make config file</w:t>
-      </w:r>
-    </w:p>
-    <w:p>
-      <w:pPr>
-        <w:pStyle w:val="a3"/>
-        <w:numPr>
-          <w:ilvl w:val="1"/>
-          <w:numId w:val="2"/>
-        </w:numPr>
-        <w:ind w:leftChars="0"/>
-      </w:pPr>
-      <w:r>
-        <w:rPr>
-          <w:rFonts w:hint="eastAsia"/>
-        </w:rPr>
-        <w:t>function</w:t>
-      </w:r>
-      <w:r>
-        <w:t>alization</w:t>
-      </w:r>
-      <w:r>
-        <w:t xml:space="preserve"> </w:t>
-      </w:r>
-      <w:r>
-        <w:rPr>
-          <w:rFonts w:hint="eastAsia"/>
-        </w:rPr>
-        <w:t>v</w:t>
-      </w:r>
-    </w:p>
-    <w:p>
-      <w:pPr>
-        <w:pStyle w:val="a3"/>
-        <w:numPr>
-          <w:ilvl w:val="1"/>
-          <w:numId w:val="2"/>
-        </w:numPr>
-        <w:ind w:leftChars="0"/>
-      </w:pPr>
-      <w:r>
-        <w:rPr>
-          <w:rFonts w:hint="eastAsia"/>
-        </w:rPr>
-        <w:lastRenderedPageBreak/>
-        <w:t>naming</w:t>
-      </w:r>
-      <w:r>
-        <w:t xml:space="preserve"> </w:t>
-      </w:r>
-    </w:p>
-    <w:p>
-      <w:pPr>
-        <w:pStyle w:val="a3"/>
-        <w:numPr>
-          <w:ilvl w:val="1"/>
-          <w:numId w:val="2"/>
-        </w:numPr>
-        <w:ind w:leftChars="0"/>
-      </w:pPr>
-      <w:r>
-        <w:rPr>
-          <w:rFonts w:hint="eastAsia"/>
-        </w:rPr>
-        <w:t xml:space="preserve">structure </w:t>
-      </w:r>
-      <w:r>
-        <w:rPr>
-          <w:rFonts w:hint="eastAsia"/>
-        </w:rPr>
-        <w:t>v</w:t>
-      </w:r>
-    </w:p>
-    <w:p>
-      <w:pPr>
-        <w:pStyle w:val="a3"/>
-        <w:numPr>
-          <w:ilvl w:val="1"/>
-          <w:numId w:val="2"/>
-        </w:numPr>
-        <w:ind w:leftChars="0"/>
-      </w:pPr>
-      <w:r>
-        <w:rPr>
-          <w:rFonts w:hint="eastAsia"/>
-        </w:rPr>
-        <w:t xml:space="preserve">duplication method </w:t>
-      </w:r>
-      <w:r>
-        <w:t>v</w:t>
-      </w:r>
-    </w:p>
-    <w:p>
-      <w:pPr>
-        <w:pStyle w:val="a3"/>
-        <w:numPr>
-          <w:ilvl w:val="1"/>
-          <w:numId w:val="2"/>
-        </w:numPr>
-        <w:ind w:leftChars="0"/>
-      </w:pPr>
-      <w:r>
-        <w:t xml:space="preserve">duplication code, </w:t>
-      </w:r>
-    </w:p>
-    <w:p>
-      <w:pPr>
-        <w:pStyle w:val="a3"/>
-        <w:numPr>
-          <w:ilvl w:val="0"/>
-          <w:numId w:val="2"/>
-        </w:numPr>
-        <w:ind w:leftChars="0"/>
-      </w:pPr>
-      <w:r>
-        <w:t>performance</w:t>
-      </w:r>
-    </w:p>
-    <w:p>
-      <w:pPr>
-        <w:pStyle w:val="a3"/>
-        <w:numPr>
-          <w:ilvl w:val="0"/>
-          <w:numId w:val="2"/>
-        </w:numPr>
-        <w:ind w:leftChars="0"/>
-      </w:pPr>
-      <w:r>
         <w:rPr>
           <w:rFonts w:hint="eastAsia"/>
         </w:rPr>
@@ -524,8 +370,6 @@
         </w:rPr>
         <w:t>lization</w:t>
       </w:r>
-      <w:bookmarkStart w:id="0" w:name="_GoBack"/>
-      <w:bookmarkEnd w:id="0"/>
     </w:p>
     <w:sectPr>
       <w:pgSz w:w="11906" w:h="16838"/>
@@ -679,6 +523,95 @@
     </w:lvl>
   </w:abstractNum>
   <w:abstractNum w:abstractNumId="1" w15:restartNumberingAfterBreak="0">
+    <w:nsid w:val="2DA1334C"/>
+    <w:multiLevelType w:val="hybridMultilevel"/>
+    <w:tmpl w:val="6E6CA368"/>
+    <w:lvl w:ilvl="0" w:tplc="F4F85E34">
+      <w:start w:val="1"/>
+      <w:numFmt w:val="decimal"/>
+      <w:lvlText w:val="%1."/>
+      <w:lvlJc w:val="left"/>
+      <w:pPr>
+        <w:ind w:left="760" w:hanging="360"/>
+      </w:pPr>
+      <w:rPr>
+        <w:rFonts w:hint="default"/>
+      </w:rPr>
+    </w:lvl>
+    <w:lvl w:ilvl="1" w:tplc="04090019" w:tentative="1">
+      <w:start w:val="1"/>
+      <w:numFmt w:val="upperLetter"/>
+      <w:lvlText w:val="%2."/>
+      <w:lvlJc w:val="left"/>
+      <w:pPr>
+        <w:ind w:left="1200" w:hanging="400"/>
+      </w:pPr>
+    </w:lvl>
+    <w:lvl w:ilvl="2" w:tplc="0409001B" w:tentative="1">
+      <w:start w:val="1"/>
+      <w:numFmt w:val="lowerRoman"/>
+      <w:lvlText w:val="%3."/>
+      <w:lvlJc w:val="right"/>
+      <w:pPr>
+        <w:ind w:left="1600" w:hanging="400"/>
+      </w:pPr>
+    </w:lvl>
+    <w:lvl w:ilvl="3" w:tplc="0409000F" w:tentative="1">
+      <w:start w:val="1"/>
+      <w:numFmt w:val="decimal"/>
+      <w:lvlText w:val="%4."/>
+      <w:lvlJc w:val="left"/>
+      <w:pPr>
+        <w:ind w:left="2000" w:hanging="400"/>
+      </w:pPr>
+    </w:lvl>
+    <w:lvl w:ilvl="4" w:tplc="04090019" w:tentative="1">
+      <w:start w:val="1"/>
+      <w:numFmt w:val="upperLetter"/>
+      <w:lvlText w:val="%5."/>
+      <w:lvlJc w:val="left"/>
+      <w:pPr>
+        <w:ind w:left="2400" w:hanging="400"/>
+      </w:pPr>
+    </w:lvl>
+    <w:lvl w:ilvl="5" w:tplc="0409001B" w:tentative="1">
+      <w:start w:val="1"/>
+      <w:numFmt w:val="lowerRoman"/>
+      <w:lvlText w:val="%6."/>
+      <w:lvlJc w:val="right"/>
+      <w:pPr>
+        <w:ind w:left="2800" w:hanging="400"/>
+      </w:pPr>
+    </w:lvl>
+    <w:lvl w:ilvl="6" w:tplc="0409000F" w:tentative="1">
+      <w:start w:val="1"/>
+      <w:numFmt w:val="decimal"/>
+      <w:lvlText w:val="%7."/>
+      <w:lvlJc w:val="left"/>
+      <w:pPr>
+        <w:ind w:left="3200" w:hanging="400"/>
+      </w:pPr>
+    </w:lvl>
+    <w:lvl w:ilvl="7" w:tplc="04090019" w:tentative="1">
+      <w:start w:val="1"/>
+      <w:numFmt w:val="upperLetter"/>
+      <w:lvlText w:val="%8."/>
+      <w:lvlJc w:val="left"/>
+      <w:pPr>
+        <w:ind w:left="3600" w:hanging="400"/>
+      </w:pPr>
+    </w:lvl>
+    <w:lvl w:ilvl="8" w:tplc="0409001B" w:tentative="1">
+      <w:start w:val="1"/>
+      <w:numFmt w:val="lowerRoman"/>
+      <w:lvlText w:val="%9."/>
+      <w:lvlJc w:val="right"/>
+      <w:pPr>
+        <w:ind w:left="4000" w:hanging="400"/>
+      </w:pPr>
+    </w:lvl>
+  </w:abstractNum>
+  <w:abstractNum w:abstractNumId="2" w15:restartNumberingAfterBreak="0">
     <w:nsid w:val="50080CB4"/>
     <w:multiLevelType w:val="hybridMultilevel"/>
     <w:tmpl w:val="FDC4E106"/>
@@ -768,10 +701,13 @@
     </w:lvl>
   </w:abstractNum>
   <w:num w:numId="1">
-    <w:abstractNumId w:val="1"/>
+    <w:abstractNumId w:val="2"/>
   </w:num>
   <w:num w:numId="2">
     <w:abstractNumId w:val="0"/>
+  </w:num>
+  <w:num w:numId="3">
+    <w:abstractNumId w:val="1"/>
   </w:num>
 </w:numbering>
 </file>

--- a/etc/doc/feedback.docx
+++ b/etc/doc/feedback.docx
@@ -25,6 +25,8 @@
         </w:rPr>
         <w:t xml:space="preserve">delete return </w:t>
       </w:r>
+      <w:bookmarkStart w:id="0" w:name="_GoBack"/>
+      <w:bookmarkEnd w:id="0"/>
     </w:p>
     <w:p>
       <w:pPr>
@@ -49,7 +51,7 @@
         <w:ind w:leftChars="0"/>
       </w:pPr>
       <w:r>
-        <w:t>config</w:t>
+        <w:t>retry</w:t>
       </w:r>
     </w:p>
     <w:p>
@@ -62,26 +64,11 @@
         <w:ind w:leftChars="0"/>
       </w:pPr>
       <w:r>
-        <w:t>retry</w:t>
-      </w:r>
-    </w:p>
-    <w:p>
-      <w:pPr>
-        <w:pStyle w:val="a3"/>
-        <w:numPr>
-          <w:ilvl w:val="0"/>
-          <w:numId w:val="3"/>
-        </w:numPr>
-        <w:ind w:leftChars="0"/>
-      </w:pPr>
-      <w:r>
         <w:rPr>
           <w:rFonts w:hint="eastAsia"/>
         </w:rPr>
         <w:t>logger</w:t>
       </w:r>
-      <w:bookmarkStart w:id="0" w:name="_GoBack"/>
-      <w:bookmarkEnd w:id="0"/>
     </w:p>
     <w:p/>
     <w:p>

--- a/etc/doc/feedback.docx
+++ b/etc/doc/feedback.docx
@@ -25,49 +25,80 @@
         </w:rPr>
         <w:t xml:space="preserve">delete return </w:t>
       </w:r>
+    </w:p>
+    <w:p>
+      <w:pPr>
+        <w:pStyle w:val="a3"/>
+        <w:numPr>
+          <w:ilvl w:val="0"/>
+          <w:numId w:val="3"/>
+        </w:numPr>
+        <w:ind w:leftChars="0"/>
+      </w:pPr>
+      <w:r>
+        <w:t>create disk dynamically</w:t>
+      </w:r>
+    </w:p>
+    <w:p>
+      <w:pPr>
+        <w:pStyle w:val="a3"/>
+        <w:numPr>
+          <w:ilvl w:val="0"/>
+          <w:numId w:val="3"/>
+        </w:numPr>
+        <w:ind w:leftChars="0"/>
+      </w:pPr>
+      <w:r>
+        <w:t>retry</w:t>
+      </w:r>
+    </w:p>
+    <w:p>
+      <w:pPr>
+        <w:pStyle w:val="a3"/>
+        <w:numPr>
+          <w:ilvl w:val="0"/>
+          <w:numId w:val="3"/>
+        </w:numPr>
+        <w:ind w:leftChars="0"/>
+      </w:pPr>
+      <w:r>
+        <w:rPr>
+          <w:rFonts w:hint="eastAsia"/>
+        </w:rPr>
+        <w:t>logger</w:t>
+      </w:r>
+    </w:p>
+    <w:p>
+      <w:pPr>
+        <w:pStyle w:val="a3"/>
+        <w:numPr>
+          <w:ilvl w:val="0"/>
+          <w:numId w:val="3"/>
+        </w:numPr>
+        <w:ind w:leftChars="0"/>
+      </w:pPr>
+      <w:r>
+        <w:rPr>
+          <w:rFonts w:hint="eastAsia"/>
+        </w:rPr>
+        <w:t xml:space="preserve">안쓰는 자원 주기적으로 검사하고 해제하는 메소드 개발 </w:t>
+      </w:r>
+      <w:r>
+        <w:t xml:space="preserve">vs </w:t>
+      </w:r>
+      <w:r>
+        <w:rPr>
+          <w:rFonts w:hint="eastAsia"/>
+        </w:rPr>
+        <w:t>rollback</w:t>
+      </w:r>
       <w:bookmarkStart w:id="0" w:name="_GoBack"/>
       <w:bookmarkEnd w:id="0"/>
-    </w:p>
-    <w:p>
-      <w:pPr>
-        <w:pStyle w:val="a3"/>
-        <w:numPr>
-          <w:ilvl w:val="0"/>
-          <w:numId w:val="3"/>
-        </w:numPr>
-        <w:ind w:leftChars="0"/>
-      </w:pPr>
-      <w:r>
-        <w:t>create disk dynamically</w:t>
-      </w:r>
-    </w:p>
-    <w:p>
-      <w:pPr>
-        <w:pStyle w:val="a3"/>
-        <w:numPr>
-          <w:ilvl w:val="0"/>
-          <w:numId w:val="3"/>
-        </w:numPr>
-        <w:ind w:leftChars="0"/>
-      </w:pPr>
-      <w:r>
-        <w:t>retry</w:t>
-      </w:r>
-    </w:p>
-    <w:p>
-      <w:pPr>
-        <w:pStyle w:val="a3"/>
-        <w:numPr>
-          <w:ilvl w:val="0"/>
-          <w:numId w:val="3"/>
-        </w:numPr>
-        <w:ind w:leftChars="0"/>
-      </w:pPr>
-      <w:r>
-        <w:rPr>
-          <w:rFonts w:hint="eastAsia"/>
-        </w:rPr>
-        <w:t>logger</w:t>
+      <w:r>
+        <w:rPr>
+          <w:rFonts w:hint="eastAsia"/>
+        </w:rPr>
+        <w:t xml:space="preserve"> 로직 고도화 </w:t>
       </w:r>
     </w:p>
     <w:p/>

--- a/etc/doc/feedback.docx
+++ b/etc/doc/feedback.docx
@@ -92,14 +92,30 @@
         </w:rPr>
         <w:t>rollback</w:t>
       </w:r>
+      <w:r>
+        <w:rPr>
+          <w:rFonts w:hint="eastAsia"/>
+        </w:rPr>
+        <w:t xml:space="preserve"> 로직 고도화 </w:t>
+      </w:r>
+    </w:p>
+    <w:p>
+      <w:pPr>
+        <w:pStyle w:val="a3"/>
+        <w:numPr>
+          <w:ilvl w:val="0"/>
+          <w:numId w:val="3"/>
+        </w:numPr>
+        <w:ind w:leftChars="0"/>
+      </w:pPr>
+      <w:r>
+        <w:rPr>
+          <w:rFonts w:hint="eastAsia"/>
+        </w:rPr>
+        <w:t xml:space="preserve">timeout  </w:t>
+      </w:r>
       <w:bookmarkStart w:id="0" w:name="_GoBack"/>
       <w:bookmarkEnd w:id="0"/>
-      <w:r>
-        <w:rPr>
-          <w:rFonts w:hint="eastAsia"/>
-        </w:rPr>
-        <w:t xml:space="preserve"> 로직 고도화 </w:t>
-      </w:r>
     </w:p>
     <w:p/>
     <w:p>

--- a/etc/doc/feedback.docx
+++ b/etc/doc/feedback.docx
@@ -20,10 +20,7 @@
         <w:ind w:leftChars="0"/>
       </w:pPr>
       <w:r>
-        <w:rPr>
-          <w:rFonts w:hint="eastAsia"/>
-        </w:rPr>
-        <w:t xml:space="preserve">delete return </w:t>
+        <w:t>create disk dynamically</w:t>
       </w:r>
     </w:p>
     <w:p>
@@ -36,7 +33,7 @@
         <w:ind w:leftChars="0"/>
       </w:pPr>
       <w:r>
-        <w:t>create disk dynamically</w:t>
+        <w:t>retry</w:t>
       </w:r>
     </w:p>
     <w:p>
@@ -49,7 +46,10 @@
         <w:ind w:leftChars="0"/>
       </w:pPr>
       <w:r>
-        <w:t>retry</w:t>
+        <w:rPr>
+          <w:rFonts w:hint="eastAsia"/>
+        </w:rPr>
+        <w:t>logger</w:t>
       </w:r>
     </w:p>
     <w:p>
@@ -60,22 +60,9 @@
           <w:numId w:val="3"/>
         </w:numPr>
         <w:ind w:leftChars="0"/>
-      </w:pPr>
-      <w:r>
-        <w:rPr>
-          <w:rFonts w:hint="eastAsia"/>
-        </w:rPr>
-        <w:t>logger</w:t>
-      </w:r>
-    </w:p>
-    <w:p>
-      <w:pPr>
-        <w:pStyle w:val="a3"/>
-        <w:numPr>
-          <w:ilvl w:val="0"/>
-          <w:numId w:val="3"/>
-        </w:numPr>
-        <w:ind w:leftChars="0"/>
+        <w:rPr>
+          <w:rFonts w:hint="eastAsia"/>
+        </w:rPr>
       </w:pPr>
       <w:r>
         <w:rPr>
@@ -97,22 +84,6 @@
           <w:rFonts w:hint="eastAsia"/>
         </w:rPr>
         <w:t xml:space="preserve"> 로직 고도화 </w:t>
-      </w:r>
-    </w:p>
-    <w:p>
-      <w:pPr>
-        <w:pStyle w:val="a3"/>
-        <w:numPr>
-          <w:ilvl w:val="0"/>
-          <w:numId w:val="3"/>
-        </w:numPr>
-        <w:ind w:leftChars="0"/>
-      </w:pPr>
-      <w:r>
-        <w:rPr>
-          <w:rFonts w:hint="eastAsia"/>
-        </w:rPr>
-        <w:t xml:space="preserve">timeout  </w:t>
       </w:r>
       <w:bookmarkStart w:id="0" w:name="_GoBack"/>
       <w:bookmarkEnd w:id="0"/>
